--- a/docassemble/LLAW33012021S1FLAC2/data/templates/FORM_NO_2_NOTICE.docx
+++ b/docassemble/LLAW33012021S1FLAC2/data/templates/FORM_NO_2_NOTICE.docx
@@ -486,7 +486,17 @@
                 <w:sz w:val="24"/>
                 <w:szCs w:val="24"/>
               </w:rPr>
-              <w:t>Earthworks:</w:t>
+              <w:t>W</w:t>
+            </w:r>
+            <w:r>
+              <w:rPr>
+                <w:rFonts w:cs="Arial" w:ascii="Arial" w:hAnsi="Arial"/>
+                <w:b w:val="false"/>
+                <w:bCs w:val="false"/>
+                <w:sz w:val="24"/>
+                <w:szCs w:val="24"/>
+              </w:rPr>
+              <w:t>orks:</w:t>
             </w:r>
             <w:r>
               <w:rPr>
